--- a/com/graph/community_detection/pylouvain社团检测分析报告.docx
+++ b/com/graph/community_detection/pylouvain社团检测分析报告.docx
@@ -57,6 +57,8 @@
         </w:rPr>
         <w:fldChar w:fldCharType="end"/>
       </w:r>
+      <w:bookmarkStart w:id="2" w:name="_GoBack"/>
+      <w:bookmarkEnd w:id="2"/>
     </w:p>
     <w:p>
       <w:pPr>
@@ -106,7 +108,6 @@
           <w:spacing w:val="0"/>
           <w:sz w:val="24"/>
           <w:szCs w:val="24"/>
-          <w:bdr w:val="none" w:color="auto" w:sz="0" w:space="0"/>
           <w:shd w:val="clear" w:fill="FFFFFF"/>
         </w:rPr>
         <w:t>1）初始化：</w:t>
@@ -141,7 +142,6 @@
           <w:spacing w:val="0"/>
           <w:sz w:val="21"/>
           <w:szCs w:val="21"/>
-          <w:bdr w:val="none" w:color="auto" w:sz="0" w:space="0"/>
           <w:shd w:val="clear" w:fill="FFFFFF"/>
         </w:rPr>
         <w:t>将图中的每个节点看成一个独立的社区，社区的数目与节点个数相同；</w:t>
@@ -189,7 +189,6 @@
           <w:spacing w:val="0"/>
           <w:sz w:val="24"/>
           <w:szCs w:val="24"/>
-          <w:bdr w:val="none" w:color="auto" w:sz="0" w:space="0"/>
           <w:shd w:val="clear" w:fill="FFFFFF"/>
         </w:rPr>
         <w:t>2）开始first phase迭代 - 社区间节点转移：</w:t>
@@ -231,7 +230,6 @@
           <w:spacing w:val="0"/>
           <w:sz w:val="21"/>
           <w:szCs w:val="21"/>
-          <w:bdr w:val="none" w:color="auto" w:sz="0" w:space="0"/>
           <w:shd w:val="clear" w:fill="FFFFFF"/>
         </w:rPr>
         <w:t>对每个节点i，依次尝试把节点 i 分配到其每个邻居节点所在的社区，计算分配前与分配后的模块度变化ΔQ，并记录ΔQ最大的那个邻居节点，如果maxΔQ&gt;0，则把节点 i 分配ΔQ最大的那个邻居节点所在的社区，否则保持不变； </w:t>
@@ -270,7 +268,6 @@
           <w:spacing w:val="0"/>
           <w:sz w:val="24"/>
           <w:szCs w:val="24"/>
-          <w:bdr w:val="none" w:color="auto" w:sz="0" w:space="0"/>
           <w:shd w:val="clear" w:fill="FFFFFF"/>
         </w:rPr>
         <w:t>3）重复2）- 继续进行社区间节点转移评估：</w:t>
@@ -305,7 +302,6 @@
           <w:spacing w:val="0"/>
           <w:sz w:val="21"/>
           <w:szCs w:val="21"/>
-          <w:bdr w:val="none" w:color="auto" w:sz="0" w:space="0"/>
           <w:shd w:val="clear" w:fill="FFFFFF"/>
         </w:rPr>
         <w:t>直到所有节点的所属社区不再变化，即社区间的节点转移结束，可以理解为本轮迭代的 Local Maximization 已达到；</w:t>
@@ -344,7 +340,6 @@
           <w:spacing w:val="0"/>
           <w:sz w:val="24"/>
           <w:szCs w:val="24"/>
-          <w:bdr w:val="none" w:color="auto" w:sz="0" w:space="0"/>
           <w:shd w:val="clear" w:fill="FFFFFF"/>
         </w:rPr>
         <w:t>4）second phase - Rebuilding Graph：</w:t>
@@ -379,7 +374,6 @@
           <w:spacing w:val="0"/>
           <w:sz w:val="21"/>
           <w:szCs w:val="21"/>
-          <w:bdr w:val="none" w:color="auto" w:sz="0" w:space="0"/>
           <w:shd w:val="clear" w:fill="FFFFFF"/>
         </w:rPr>
         <w:t>因为在这轮的first phase中，社区 C 中新增了一个新的节点 i，而 i 所在的旧的社区少了一个节点，因此需要对整个图进行一个rebuild。</w:t>
@@ -414,7 +408,6 @@
           <w:spacing w:val="0"/>
           <w:sz w:val="21"/>
           <w:szCs w:val="21"/>
-          <w:bdr w:val="none" w:color="auto" w:sz="0" w:space="0"/>
           <w:shd w:val="clear" w:fill="FFFFFF"/>
         </w:rPr>
         <w:t>对图进行重构，将所有在同一个社区的节点重构成一个新社区，社区内节点之间的边的权重更新为新节点的环的权重，社区间的边权重更新为新节点间的边权重；</w:t>
@@ -453,7 +446,6 @@
           <w:spacing w:val="0"/>
           <w:sz w:val="24"/>
           <w:szCs w:val="24"/>
-          <w:bdr w:val="none" w:color="auto" w:sz="0" w:space="0"/>
           <w:shd w:val="clear" w:fill="FFFFFF"/>
         </w:rPr>
         <w:t>5）重复2）- 继续开始下一轮的first/second phase：</w:t>
@@ -488,7 +480,6 @@
           <w:spacing w:val="0"/>
           <w:sz w:val="21"/>
           <w:szCs w:val="21"/>
-          <w:bdr w:val="none" w:color="auto" w:sz="0" w:space="0"/>
           <w:shd w:val="clear" w:fill="FFFFFF"/>
         </w:rPr>
         <w:t>直到整个图的模块度不再发生变化。</w:t>
@@ -702,17 +693,19 @@
     <w:p>
       <w:pPr>
         <w:numPr>
-          <w:numId w:val="0"/>
-        </w:numPr>
-        <w:rPr>
-          <w:rFonts w:hint="eastAsia" w:ascii="楷体" w:hAnsi="楷体" w:eastAsia="楷体" w:cs="楷体"/>
-          <w:lang w:val="en-US" w:eastAsia="zh-CN"/>
-        </w:rPr>
-      </w:pPr>
-    </w:p>
-    <w:p>
-      <w:pPr>
-        <w:numPr>
+          <w:ilvl w:val="0"/>
+          <w:numId w:val="0"/>
+        </w:numPr>
+        <w:rPr>
+          <w:rFonts w:hint="eastAsia" w:ascii="楷体" w:hAnsi="楷体" w:eastAsia="楷体" w:cs="楷体"/>
+          <w:lang w:val="en-US" w:eastAsia="zh-CN"/>
+        </w:rPr>
+      </w:pPr>
+    </w:p>
+    <w:p>
+      <w:pPr>
+        <w:numPr>
+          <w:ilvl w:val="0"/>
           <w:numId w:val="0"/>
         </w:numPr>
         <w:rPr>
@@ -731,6 +724,7 @@
     <w:p>
       <w:pPr>
         <w:numPr>
+          <w:ilvl w:val="0"/>
           <w:numId w:val="0"/>
         </w:numPr>
         <w:ind w:firstLine="630" w:firstLineChars="300"/>
@@ -750,6 +744,7 @@
     <w:p>
       <w:pPr>
         <w:numPr>
+          <w:ilvl w:val="0"/>
           <w:numId w:val="0"/>
         </w:numPr>
         <w:ind w:left="840" w:leftChars="300" w:hanging="210" w:hangingChars="100"/>
@@ -769,6 +764,7 @@
     <w:p>
       <w:pPr>
         <w:numPr>
+          <w:ilvl w:val="0"/>
           <w:numId w:val="0"/>
         </w:numPr>
         <w:ind w:firstLine="630" w:firstLineChars="300"/>
@@ -781,6 +777,7 @@
     <w:p>
       <w:pPr>
         <w:numPr>
+          <w:ilvl w:val="0"/>
           <w:numId w:val="0"/>
         </w:numPr>
         <w:rPr>
@@ -799,17 +796,19 @@
     <w:p>
       <w:pPr>
         <w:numPr>
-          <w:numId w:val="0"/>
-        </w:numPr>
-        <w:rPr>
-          <w:rFonts w:hint="eastAsia" w:ascii="楷体" w:hAnsi="楷体" w:eastAsia="楷体" w:cs="楷体"/>
-          <w:lang w:val="en-US" w:eastAsia="zh-CN"/>
-        </w:rPr>
-      </w:pPr>
-    </w:p>
-    <w:p>
-      <w:pPr>
-        <w:numPr>
+          <w:ilvl w:val="0"/>
+          <w:numId w:val="0"/>
+        </w:numPr>
+        <w:rPr>
+          <w:rFonts w:hint="eastAsia" w:ascii="楷体" w:hAnsi="楷体" w:eastAsia="楷体" w:cs="楷体"/>
+          <w:lang w:val="en-US" w:eastAsia="zh-CN"/>
+        </w:rPr>
+      </w:pPr>
+    </w:p>
+    <w:p>
+      <w:pPr>
+        <w:numPr>
+          <w:ilvl w:val="0"/>
           <w:numId w:val="0"/>
         </w:numPr>
         <w:rPr>
@@ -828,6 +827,7 @@
     <w:p>
       <w:pPr>
         <w:numPr>
+          <w:ilvl w:val="0"/>
           <w:numId w:val="0"/>
         </w:numPr>
         <w:rPr>
@@ -884,6 +884,7 @@
     <w:p>
       <w:pPr>
         <w:numPr>
+          <w:ilvl w:val="0"/>
           <w:numId w:val="0"/>
         </w:numPr>
         <w:rPr>
@@ -909,6 +910,7 @@
     <w:p>
       <w:pPr>
         <w:numPr>
+          <w:ilvl w:val="0"/>
           <w:numId w:val="0"/>
         </w:numPr>
         <w:rPr>
@@ -965,6 +967,7 @@
     <w:p>
       <w:pPr>
         <w:numPr>
+          <w:ilvl w:val="0"/>
           <w:numId w:val="0"/>
         </w:numPr>
         <w:rPr>
@@ -1002,6 +1005,7 @@
     <w:p>
       <w:pPr>
         <w:numPr>
+          <w:ilvl w:val="0"/>
           <w:numId w:val="0"/>
         </w:numPr>
         <w:rPr>
@@ -1058,6 +1062,7 @@
     <w:p>
       <w:pPr>
         <w:numPr>
+          <w:ilvl w:val="0"/>
           <w:numId w:val="0"/>
         </w:numPr>
         <w:rPr>
@@ -1115,6 +1120,7 @@
     <w:p>
       <w:pPr>
         <w:numPr>
+          <w:ilvl w:val="0"/>
           <w:numId w:val="0"/>
         </w:numPr>
         <w:rPr>
@@ -1133,6 +1139,7 @@
     <w:p>
       <w:pPr>
         <w:numPr>
+          <w:ilvl w:val="0"/>
           <w:numId w:val="0"/>
         </w:numPr>
         <w:rPr>
@@ -1190,6 +1197,7 @@
     <w:p>
       <w:pPr>
         <w:numPr>
+          <w:ilvl w:val="0"/>
           <w:numId w:val="0"/>
         </w:numPr>
         <w:rPr>
@@ -1208,83 +1216,91 @@
     <w:p>
       <w:pPr>
         <w:numPr>
-          <w:numId w:val="0"/>
-        </w:numPr>
-        <w:rPr>
-          <w:rFonts w:hint="eastAsia" w:ascii="楷体" w:hAnsi="楷体" w:eastAsia="楷体" w:cs="楷体"/>
-          <w:lang w:val="en-US" w:eastAsia="zh-CN"/>
-        </w:rPr>
-      </w:pPr>
-    </w:p>
-    <w:p>
-      <w:pPr>
-        <w:numPr>
-          <w:numId w:val="0"/>
-        </w:numPr>
-        <w:rPr>
-          <w:rFonts w:hint="eastAsia" w:ascii="楷体" w:hAnsi="楷体" w:eastAsia="楷体" w:cs="楷体"/>
-          <w:lang w:val="en-US" w:eastAsia="zh-CN"/>
-        </w:rPr>
-      </w:pPr>
-    </w:p>
-    <w:p>
-      <w:pPr>
-        <w:numPr>
-          <w:numId w:val="0"/>
-        </w:numPr>
-        <w:rPr>
-          <w:rFonts w:hint="eastAsia" w:ascii="楷体" w:hAnsi="楷体" w:eastAsia="楷体" w:cs="楷体"/>
-          <w:lang w:val="en-US" w:eastAsia="zh-CN"/>
-        </w:rPr>
-      </w:pPr>
-    </w:p>
-    <w:p>
-      <w:pPr>
-        <w:numPr>
-          <w:numId w:val="0"/>
-        </w:numPr>
-        <w:rPr>
-          <w:rFonts w:hint="eastAsia" w:ascii="楷体" w:hAnsi="楷体" w:eastAsia="楷体" w:cs="楷体"/>
-          <w:lang w:val="en-US" w:eastAsia="zh-CN"/>
-        </w:rPr>
-      </w:pPr>
-    </w:p>
-    <w:p>
-      <w:pPr>
-        <w:numPr>
-          <w:numId w:val="0"/>
-        </w:numPr>
-        <w:rPr>
-          <w:rFonts w:hint="eastAsia" w:ascii="楷体" w:hAnsi="楷体" w:eastAsia="楷体" w:cs="楷体"/>
-          <w:lang w:val="en-US" w:eastAsia="zh-CN"/>
-        </w:rPr>
-      </w:pPr>
-    </w:p>
-    <w:p>
-      <w:pPr>
-        <w:numPr>
-          <w:numId w:val="0"/>
-        </w:numPr>
-        <w:rPr>
-          <w:rFonts w:hint="eastAsia" w:ascii="楷体" w:hAnsi="楷体" w:eastAsia="楷体" w:cs="楷体"/>
-          <w:lang w:val="en-US" w:eastAsia="zh-CN"/>
-        </w:rPr>
-      </w:pPr>
-    </w:p>
-    <w:p>
-      <w:pPr>
-        <w:numPr>
-          <w:numId w:val="0"/>
-        </w:numPr>
-        <w:rPr>
-          <w:rFonts w:hint="eastAsia" w:ascii="楷体" w:hAnsi="楷体" w:eastAsia="楷体" w:cs="楷体"/>
-          <w:lang w:val="en-US" w:eastAsia="zh-CN"/>
-        </w:rPr>
-      </w:pPr>
-    </w:p>
-    <w:p>
-      <w:pPr>
-        <w:numPr>
+          <w:ilvl w:val="0"/>
+          <w:numId w:val="0"/>
+        </w:numPr>
+        <w:rPr>
+          <w:rFonts w:hint="eastAsia" w:ascii="楷体" w:hAnsi="楷体" w:eastAsia="楷体" w:cs="楷体"/>
+          <w:lang w:val="en-US" w:eastAsia="zh-CN"/>
+        </w:rPr>
+      </w:pPr>
+    </w:p>
+    <w:p>
+      <w:pPr>
+        <w:numPr>
+          <w:ilvl w:val="0"/>
+          <w:numId w:val="0"/>
+        </w:numPr>
+        <w:rPr>
+          <w:rFonts w:hint="eastAsia" w:ascii="楷体" w:hAnsi="楷体" w:eastAsia="楷体" w:cs="楷体"/>
+          <w:lang w:val="en-US" w:eastAsia="zh-CN"/>
+        </w:rPr>
+      </w:pPr>
+    </w:p>
+    <w:p>
+      <w:pPr>
+        <w:numPr>
+          <w:ilvl w:val="0"/>
+          <w:numId w:val="0"/>
+        </w:numPr>
+        <w:rPr>
+          <w:rFonts w:hint="eastAsia" w:ascii="楷体" w:hAnsi="楷体" w:eastAsia="楷体" w:cs="楷体"/>
+          <w:lang w:val="en-US" w:eastAsia="zh-CN"/>
+        </w:rPr>
+      </w:pPr>
+    </w:p>
+    <w:p>
+      <w:pPr>
+        <w:numPr>
+          <w:ilvl w:val="0"/>
+          <w:numId w:val="0"/>
+        </w:numPr>
+        <w:rPr>
+          <w:rFonts w:hint="eastAsia" w:ascii="楷体" w:hAnsi="楷体" w:eastAsia="楷体" w:cs="楷体"/>
+          <w:lang w:val="en-US" w:eastAsia="zh-CN"/>
+        </w:rPr>
+      </w:pPr>
+    </w:p>
+    <w:p>
+      <w:pPr>
+        <w:numPr>
+          <w:ilvl w:val="0"/>
+          <w:numId w:val="0"/>
+        </w:numPr>
+        <w:rPr>
+          <w:rFonts w:hint="eastAsia" w:ascii="楷体" w:hAnsi="楷体" w:eastAsia="楷体" w:cs="楷体"/>
+          <w:lang w:val="en-US" w:eastAsia="zh-CN"/>
+        </w:rPr>
+      </w:pPr>
+    </w:p>
+    <w:p>
+      <w:pPr>
+        <w:numPr>
+          <w:ilvl w:val="0"/>
+          <w:numId w:val="0"/>
+        </w:numPr>
+        <w:rPr>
+          <w:rFonts w:hint="eastAsia" w:ascii="楷体" w:hAnsi="楷体" w:eastAsia="楷体" w:cs="楷体"/>
+          <w:lang w:val="en-US" w:eastAsia="zh-CN"/>
+        </w:rPr>
+      </w:pPr>
+    </w:p>
+    <w:p>
+      <w:pPr>
+        <w:numPr>
+          <w:ilvl w:val="0"/>
+          <w:numId w:val="0"/>
+        </w:numPr>
+        <w:rPr>
+          <w:rFonts w:hint="eastAsia" w:ascii="楷体" w:hAnsi="楷体" w:eastAsia="楷体" w:cs="楷体"/>
+          <w:lang w:val="en-US" w:eastAsia="zh-CN"/>
+        </w:rPr>
+      </w:pPr>
+    </w:p>
+    <w:p>
+      <w:pPr>
+        <w:numPr>
+          <w:ilvl w:val="0"/>
           <w:numId w:val="0"/>
         </w:numPr>
         <w:rPr>
@@ -1434,6 +1450,7 @@
     <w:p>
       <w:pPr>
         <w:numPr>
+          <w:ilvl w:val="0"/>
           <w:numId w:val="0"/>
         </w:numPr>
         <w:ind w:leftChars="0"/>
@@ -1446,6 +1463,7 @@
     <w:p>
       <w:pPr>
         <w:numPr>
+          <w:ilvl w:val="0"/>
           <w:numId w:val="0"/>
         </w:numPr>
         <w:ind w:leftChars="0"/>
@@ -1457,6 +1475,7 @@
     <w:p>
       <w:pPr>
         <w:numPr>
+          <w:ilvl w:val="0"/>
           <w:numId w:val="0"/>
         </w:numPr>
         <w:ind w:leftChars="0"/>
@@ -1476,6 +1495,7 @@
     <w:p>
       <w:pPr>
         <w:numPr>
+          <w:ilvl w:val="0"/>
           <w:numId w:val="0"/>
         </w:numPr>
         <w:ind w:leftChars="0"/>
@@ -1495,6 +1515,7 @@
     <w:p>
       <w:pPr>
         <w:numPr>
+          <w:ilvl w:val="0"/>
           <w:numId w:val="0"/>
         </w:numPr>
         <w:ind w:leftChars="0"/>
@@ -1514,6 +1535,7 @@
     <w:p>
       <w:pPr>
         <w:numPr>
+          <w:ilvl w:val="0"/>
           <w:numId w:val="0"/>
         </w:numPr>
         <w:ind w:leftChars="0"/>
@@ -1533,6 +1555,7 @@
     <w:p>
       <w:pPr>
         <w:numPr>
+          <w:ilvl w:val="0"/>
           <w:numId w:val="0"/>
         </w:numPr>
         <w:ind w:leftChars="0"/>
@@ -1590,6 +1613,7 @@
     <w:p>
       <w:pPr>
         <w:numPr>
+          <w:ilvl w:val="0"/>
           <w:numId w:val="0"/>
         </w:numPr>
         <w:ind w:leftChars="0"/>
@@ -1647,6 +1671,7 @@
     <w:p>
       <w:pPr>
         <w:numPr>
+          <w:ilvl w:val="0"/>
           <w:numId w:val="0"/>
         </w:numPr>
         <w:ind w:leftChars="0"/>
@@ -1666,6 +1691,7 @@
     <w:p>
       <w:pPr>
         <w:numPr>
+          <w:ilvl w:val="0"/>
           <w:numId w:val="0"/>
         </w:numPr>
         <w:ind w:leftChars="0"/>
@@ -1685,6 +1711,7 @@
     <w:p>
       <w:pPr>
         <w:numPr>
+          <w:ilvl w:val="0"/>
           <w:numId w:val="0"/>
         </w:numPr>
         <w:ind w:leftChars="0"/>
@@ -1704,6 +1731,7 @@
     <w:p>
       <w:pPr>
         <w:numPr>
+          <w:ilvl w:val="0"/>
           <w:numId w:val="0"/>
         </w:numPr>
         <w:ind w:leftChars="0"/>
@@ -1723,6 +1751,7 @@
     <w:p>
       <w:pPr>
         <w:numPr>
+          <w:ilvl w:val="0"/>
           <w:numId w:val="0"/>
         </w:numPr>
         <w:ind w:leftChars="0"/>
@@ -2179,8 +2208,6 @@
           </wp:inline>
         </w:drawing>
       </w:r>
-      <w:bookmarkStart w:id="2" w:name="_GoBack"/>
-      <w:bookmarkEnd w:id="2"/>
     </w:p>
     <w:p>
       <w:pPr>
@@ -2924,6 +2951,27 @@
           <w:lang w:val="en-US" w:eastAsia="zh-CN"/>
         </w:rPr>
       </w:pPr>
+    </w:p>
+    <w:p>
+      <w:pPr>
+        <w:pStyle w:val="5"/>
+        <w:keepNext w:val="0"/>
+        <w:keepLines w:val="0"/>
+        <w:widowControl/>
+        <w:suppressLineNumbers w:val="0"/>
+        <w:shd w:val="clear" w:fill="FFFFFF"/>
+        <w:rPr>
+          <w:rFonts w:hint="eastAsia" w:eastAsia="宋体"/>
+          <w:lang w:val="en-US" w:eastAsia="zh-CN"/>
+        </w:rPr>
+      </w:pPr>
+      <w:r>
+        <w:rPr>
+          <w:rFonts w:hint="eastAsia"/>
+          <w:lang w:val="en-US" w:eastAsia="zh-CN"/>
+        </w:rPr>
+        <w:t>最后我又对比了权重对于社团检测的影响，很明显的在默认权重的情况下，分得的社团数较少，而且逾期的区分度不高，可视化的情况下数据较为分散，说明默认权重的情况下效果不好。</w:t>
+      </w:r>
     </w:p>
     <w:sectPr>
       <w:pgSz w:w="11906" w:h="16838"/>
@@ -3011,7 +3059,7 @@
     <w:lsdException w:uiPriority="99" w:name="Normal Indent"/>
     <w:lsdException w:uiPriority="99" w:name="footnote text"/>
     <w:lsdException w:uiPriority="99" w:name="annotation text"/>
-    <w:lsdException w:uiPriority="99" w:semiHidden="0" w:name="header"/>
+    <w:lsdException w:qFormat="1" w:uiPriority="99" w:semiHidden="0" w:name="header"/>
     <w:lsdException w:qFormat="1" w:uiPriority="99" w:semiHidden="0" w:name="footer"/>
     <w:lsdException w:uiPriority="99" w:name="index heading"/>
     <w:lsdException w:qFormat="1" w:uiPriority="35" w:name="caption"/>
@@ -3314,6 +3362,7 @@
     <w:basedOn w:val="1"/>
     <w:link w:val="10"/>
     <w:unhideWhenUsed/>
+    <w:qFormat/>
     <w:uiPriority w:val="99"/>
     <w:pPr>
       <w:pBdr>
